--- a/Date Probleme Biblioteca/Problema biblioteca.docx
+++ b/Date Probleme Biblioteca/Problema biblioteca.docx
@@ -5,10 +5,7 @@
     <w:p>
       <w:proofErr w:type="spellStart"/>
       <w:r>
-        <w:t>S</w:t>
-      </w:r>
-      <w:r>
-        <w:t>crieti</w:t>
+        <w:t>Scrieti</w:t>
       </w:r>
       <w:proofErr w:type="spellEnd"/>
       <w:r>
@@ -903,362 +900,407 @@
       <w:r>
         <w:t>existenta</w:t>
       </w:r>
+      <w:proofErr w:type="spellEnd"/>
+    </w:p>
+    <w:p>
+      <w:r>
+        <w:t xml:space="preserve">4. </w:t>
+      </w:r>
+      <w:proofErr w:type="spellStart"/>
+      <w:r>
+        <w:t>Stergerea</w:t>
+      </w:r>
+      <w:proofErr w:type="spellEnd"/>
+      <w:r>
+        <w:t xml:space="preserve"> </w:t>
+      </w:r>
+      <w:proofErr w:type="spellStart"/>
+      <w:r>
+        <w:t>unei</w:t>
+      </w:r>
+      <w:proofErr w:type="spellEnd"/>
+      <w:r>
+        <w:t xml:space="preserve"> </w:t>
+      </w:r>
+      <w:proofErr w:type="spellStart"/>
+      <w:r>
+        <w:t>carti</w:t>
+      </w:r>
+      <w:proofErr w:type="spellEnd"/>
+    </w:p>
+    <w:p>
+      <w:r>
+        <w:t xml:space="preserve">5. </w:t>
+      </w:r>
+      <w:proofErr w:type="spellStart"/>
+      <w:r>
+        <w:t>Returnarea</w:t>
+      </w:r>
+      <w:proofErr w:type="spellEnd"/>
+      <w:r>
+        <w:t xml:space="preserve"> </w:t>
+      </w:r>
+      <w:proofErr w:type="spellStart"/>
+      <w:r>
+        <w:t>unei</w:t>
+      </w:r>
+      <w:proofErr w:type="spellEnd"/>
+      <w:r>
+        <w:t xml:space="preserve"> </w:t>
+      </w:r>
+      <w:proofErr w:type="spellStart"/>
+      <w:r>
+        <w:t>carti</w:t>
+      </w:r>
+      <w:proofErr w:type="spellEnd"/>
+      <w:r>
+        <w:t xml:space="preserve"> </w:t>
+      </w:r>
+      <w:proofErr w:type="spellStart"/>
+      <w:r>
+        <w:t>si</w:t>
+      </w:r>
+      <w:proofErr w:type="spellEnd"/>
+      <w:r>
+        <w:t xml:space="preserve"> </w:t>
+      </w:r>
+      <w:proofErr w:type="spellStart"/>
+      <w:r>
+        <w:t>imprumutarea</w:t>
+      </w:r>
+      <w:proofErr w:type="spellEnd"/>
+      <w:r>
+        <w:t xml:space="preserve"> automata </w:t>
+      </w:r>
+      <w:proofErr w:type="spellStart"/>
+      <w:r>
+        <w:t>urmatorui</w:t>
+      </w:r>
+      <w:proofErr w:type="spellEnd"/>
+      <w:r>
+        <w:t xml:space="preserve"> client.</w:t>
+      </w:r>
+    </w:p>
+    <w:p>
+      <w:r>
+        <w:t xml:space="preserve">6. </w:t>
+      </w:r>
+      <w:proofErr w:type="spellStart"/>
+      <w:r>
+        <w:t>Iesirea</w:t>
+      </w:r>
+      <w:proofErr w:type="spellEnd"/>
+      <w:r>
+        <w:t xml:space="preserve"> din program </w:t>
+      </w:r>
+      <w:proofErr w:type="spellStart"/>
+      <w:r>
+        <w:t>si</w:t>
+      </w:r>
+      <w:proofErr w:type="spellEnd"/>
+      <w:r>
+        <w:t xml:space="preserve"> </w:t>
+      </w:r>
+      <w:proofErr w:type="spellStart"/>
+      <w:r>
+        <w:t>salvarea</w:t>
+      </w:r>
+      <w:proofErr w:type="spellEnd"/>
+      <w:r>
+        <w:t xml:space="preserve"> </w:t>
+      </w:r>
+      <w:proofErr w:type="spellStart"/>
+      <w:r>
+        <w:t>datelor</w:t>
+      </w:r>
+      <w:proofErr w:type="spellEnd"/>
+    </w:p>
+    <w:p>
+      <w:proofErr w:type="spellStart"/>
+      <w:proofErr w:type="gramStart"/>
+      <w:r>
+        <w:t>Cand</w:t>
+      </w:r>
+      <w:proofErr w:type="spellEnd"/>
+      <w:r>
+        <w:t xml:space="preserve"> </w:t>
+      </w:r>
+      <w:proofErr w:type="spellStart"/>
+      <w:r>
+        <w:t>programul</w:t>
+      </w:r>
+      <w:proofErr w:type="spellEnd"/>
+      <w:r>
+        <w:t xml:space="preserve"> se </w:t>
+      </w:r>
+      <w:proofErr w:type="spellStart"/>
+      <w:r>
+        <w:t>termina</w:t>
+      </w:r>
+      <w:proofErr w:type="spellEnd"/>
+      <w:r>
+        <w:t xml:space="preserve">, </w:t>
+      </w:r>
+      <w:proofErr w:type="spellStart"/>
+      <w:r>
+        <w:t>datele</w:t>
+      </w:r>
+      <w:proofErr w:type="spellEnd"/>
+      <w:r>
+        <w:t xml:space="preserve"> se </w:t>
+      </w:r>
+      <w:proofErr w:type="spellStart"/>
+      <w:r>
+        <w:t>vor</w:t>
+      </w:r>
+      <w:proofErr w:type="spellEnd"/>
+      <w:r>
+        <w:t xml:space="preserve"> </w:t>
+      </w:r>
+      <w:proofErr w:type="spellStart"/>
+      <w:r>
+        <w:t>salva</w:t>
+      </w:r>
+      <w:proofErr w:type="spellEnd"/>
+      <w:r>
+        <w:t xml:space="preserve"> (</w:t>
+      </w:r>
+      <w:proofErr w:type="spellStart"/>
+      <w:r>
+        <w:t>serializa</w:t>
+      </w:r>
+      <w:proofErr w:type="spellEnd"/>
+      <w:r>
+        <w:t xml:space="preserve"> </w:t>
+      </w:r>
+      <w:proofErr w:type="spellStart"/>
+      <w:r>
+        <w:t>folosind</w:t>
+      </w:r>
+      <w:proofErr w:type="spellEnd"/>
+      <w:r>
+        <w:t xml:space="preserve"> pickle package) </w:t>
+      </w:r>
+      <w:proofErr w:type="spellStart"/>
+      <w:r>
+        <w:t>intr</w:t>
+      </w:r>
+      <w:proofErr w:type="spellEnd"/>
+      <w:r>
+        <w:t xml:space="preserve">-un </w:t>
+      </w:r>
+      <w:proofErr w:type="spellStart"/>
+      <w:r>
+        <w:t>fisier</w:t>
+      </w:r>
+      <w:proofErr w:type="spellEnd"/>
+      <w:r>
+        <w:t xml:space="preserve"> </w:t>
+      </w:r>
+      <w:proofErr w:type="spellStart"/>
+      <w:r>
+        <w:t>binar</w:t>
+      </w:r>
+      <w:proofErr w:type="spellEnd"/>
+      <w:r>
+        <w:t xml:space="preserve"> </w:t>
+      </w:r>
+      <w:proofErr w:type="spellStart"/>
+      <w:r>
+        <w:t>numit</w:t>
+      </w:r>
+      <w:proofErr w:type="spellEnd"/>
+      <w:r>
+        <w:t xml:space="preserve"> salvate.txt.</w:t>
+      </w:r>
+      <w:proofErr w:type="gramEnd"/>
+      <w:r>
+        <w:t xml:space="preserve"> </w:t>
+      </w:r>
+      <w:proofErr w:type="gramStart"/>
+      <w:r>
+        <w:t xml:space="preserve">De </w:t>
+      </w:r>
+      <w:proofErr w:type="spellStart"/>
+      <w:r>
+        <w:t>fiecare</w:t>
+      </w:r>
+      <w:proofErr w:type="spellEnd"/>
+      <w:r>
+        <w:t xml:space="preserve"> data </w:t>
+      </w:r>
+      <w:proofErr w:type="spellStart"/>
+      <w:r>
+        <w:t>cand</w:t>
+      </w:r>
+      <w:proofErr w:type="spellEnd"/>
+      <w:r>
+        <w:t xml:space="preserve"> </w:t>
+      </w:r>
+      <w:proofErr w:type="spellStart"/>
+      <w:r>
+        <w:t>incepe</w:t>
+      </w:r>
+      <w:proofErr w:type="spellEnd"/>
+      <w:r>
+        <w:t xml:space="preserve"> </w:t>
+      </w:r>
+      <w:proofErr w:type="spellStart"/>
+      <w:r>
+        <w:t>programul</w:t>
+      </w:r>
+      <w:proofErr w:type="spellEnd"/>
+      <w:r>
+        <w:t xml:space="preserve">, </w:t>
+      </w:r>
+      <w:proofErr w:type="spellStart"/>
+      <w:r>
+        <w:t>datele</w:t>
+      </w:r>
+      <w:proofErr w:type="spellEnd"/>
+      <w:r>
+        <w:t xml:space="preserve"> </w:t>
+      </w:r>
+      <w:proofErr w:type="spellStart"/>
+      <w:r>
+        <w:t>trebuie</w:t>
+      </w:r>
+      <w:proofErr w:type="spellEnd"/>
+      <w:r>
+        <w:t xml:space="preserve"> </w:t>
+      </w:r>
+      <w:proofErr w:type="spellStart"/>
+      <w:r>
+        <w:t>incarcate</w:t>
+      </w:r>
+      <w:proofErr w:type="spellEnd"/>
+      <w:r>
+        <w:t xml:space="preserve"> din </w:t>
+      </w:r>
+      <w:proofErr w:type="spellStart"/>
+      <w:r>
+        <w:t>fisier</w:t>
+      </w:r>
+      <w:proofErr w:type="spellEnd"/>
+      <w:r>
+        <w:t>.</w:t>
+      </w:r>
+      <w:proofErr w:type="gramEnd"/>
+      <w:r>
+        <w:t xml:space="preserve"> </w:t>
+      </w:r>
+      <w:proofErr w:type="spellStart"/>
+      <w:r>
+        <w:t>Daca</w:t>
+      </w:r>
+      <w:proofErr w:type="spellEnd"/>
+      <w:r>
+        <w:t xml:space="preserve"> </w:t>
+      </w:r>
+      <w:proofErr w:type="spellStart"/>
+      <w:r>
+        <w:t>fisierul</w:t>
+      </w:r>
+      <w:proofErr w:type="spellEnd"/>
+      <w:r>
+        <w:t xml:space="preserve"> salvate.txt nu </w:t>
+      </w:r>
+      <w:proofErr w:type="spellStart"/>
+      <w:r>
+        <w:t>exista</w:t>
+      </w:r>
+      <w:proofErr w:type="spellEnd"/>
+      <w:r>
+        <w:t xml:space="preserve">, </w:t>
+      </w:r>
+      <w:proofErr w:type="spellStart"/>
+      <w:r>
+        <w:t>programul</w:t>
+      </w:r>
+      <w:proofErr w:type="spellEnd"/>
+      <w:r>
+        <w:t xml:space="preserve"> </w:t>
+      </w:r>
+      <w:proofErr w:type="spellStart"/>
+      <w:r>
+        <w:t>trebuie</w:t>
+      </w:r>
+      <w:proofErr w:type="spellEnd"/>
+      <w:r>
+        <w:t xml:space="preserve"> </w:t>
+      </w:r>
+      <w:proofErr w:type="spellStart"/>
+      <w:proofErr w:type="gramStart"/>
+      <w:r>
+        <w:t>sa</w:t>
+      </w:r>
+      <w:proofErr w:type="spellEnd"/>
+      <w:proofErr w:type="gramEnd"/>
+      <w:r>
+        <w:t xml:space="preserve"> </w:t>
+      </w:r>
+      <w:proofErr w:type="spellStart"/>
+      <w:r>
+        <w:t>creeze</w:t>
+      </w:r>
+      <w:proofErr w:type="spellEnd"/>
+      <w:r>
+        <w:t xml:space="preserve"> </w:t>
+      </w:r>
+      <w:proofErr w:type="spellStart"/>
+      <w:r>
+        <w:t>fisierul</w:t>
+      </w:r>
+      <w:proofErr w:type="spellEnd"/>
+      <w:r>
+        <w:t>.</w:t>
+      </w:r>
+    </w:p>
+    <w:p/>
+    <w:p>
+      <w:r>
+        <w:t xml:space="preserve">Change </w:t>
+      </w:r>
+      <w:proofErr w:type="spellStart"/>
+      <w:r>
+        <w:t>def</w:t>
+      </w:r>
+      <w:proofErr w:type="spellEnd"/>
+      <w:r>
+        <w:t xml:space="preserve"> __</w:t>
+      </w:r>
+      <w:proofErr w:type="spellStart"/>
+      <w:r>
+        <w:t>str</w:t>
+      </w:r>
+      <w:proofErr w:type="spellEnd"/>
+      <w:r>
+        <w:t>__ with</w:t>
+      </w:r>
       <w:bookmarkStart w:id="0" w:name="_GoBack"/>
       <w:bookmarkEnd w:id="0"/>
-      <w:proofErr w:type="spellEnd"/>
-    </w:p>
-    <w:p>
-      <w:r>
-        <w:t xml:space="preserve">4. </w:t>
-      </w:r>
-      <w:proofErr w:type="spellStart"/>
-      <w:r>
-        <w:t>Stergerea</w:t>
-      </w:r>
-      <w:proofErr w:type="spellEnd"/>
-      <w:r>
-        <w:t xml:space="preserve"> </w:t>
-      </w:r>
-      <w:proofErr w:type="spellStart"/>
-      <w:r>
-        <w:t>unei</w:t>
-      </w:r>
-      <w:proofErr w:type="spellEnd"/>
-      <w:r>
-        <w:t xml:space="preserve"> </w:t>
-      </w:r>
-      <w:proofErr w:type="spellStart"/>
-      <w:r>
-        <w:t>carti</w:t>
-      </w:r>
-      <w:proofErr w:type="spellEnd"/>
-    </w:p>
-    <w:p>
-      <w:r>
-        <w:t xml:space="preserve">5. </w:t>
-      </w:r>
-      <w:proofErr w:type="spellStart"/>
-      <w:r>
-        <w:t>Returnarea</w:t>
-      </w:r>
-      <w:proofErr w:type="spellEnd"/>
-      <w:r>
-        <w:t xml:space="preserve"> </w:t>
-      </w:r>
-      <w:proofErr w:type="spellStart"/>
-      <w:r>
-        <w:t>unei</w:t>
-      </w:r>
-      <w:proofErr w:type="spellEnd"/>
-      <w:r>
-        <w:t xml:space="preserve"> </w:t>
-      </w:r>
-      <w:proofErr w:type="spellStart"/>
-      <w:r>
-        <w:t>carti</w:t>
-      </w:r>
-      <w:proofErr w:type="spellEnd"/>
-      <w:r>
-        <w:t xml:space="preserve"> </w:t>
-      </w:r>
-      <w:proofErr w:type="spellStart"/>
-      <w:r>
-        <w:t>si</w:t>
-      </w:r>
-      <w:proofErr w:type="spellEnd"/>
-      <w:r>
-        <w:t xml:space="preserve"> </w:t>
-      </w:r>
-      <w:proofErr w:type="spellStart"/>
-      <w:r>
-        <w:t>imprumutarea</w:t>
-      </w:r>
-      <w:proofErr w:type="spellEnd"/>
-      <w:r>
-        <w:t xml:space="preserve"> automata </w:t>
-      </w:r>
-      <w:proofErr w:type="spellStart"/>
-      <w:r>
-        <w:t>urmatorui</w:t>
-      </w:r>
-      <w:proofErr w:type="spellEnd"/>
-      <w:r>
-        <w:t xml:space="preserve"> client.</w:t>
-      </w:r>
-    </w:p>
-    <w:p>
-      <w:r>
-        <w:t xml:space="preserve">6. </w:t>
-      </w:r>
-      <w:proofErr w:type="spellStart"/>
-      <w:r>
-        <w:t>Iesirea</w:t>
-      </w:r>
-      <w:proofErr w:type="spellEnd"/>
-      <w:r>
-        <w:t xml:space="preserve"> din program </w:t>
-      </w:r>
-      <w:proofErr w:type="spellStart"/>
-      <w:r>
-        <w:t>si</w:t>
-      </w:r>
-      <w:proofErr w:type="spellEnd"/>
-      <w:r>
-        <w:t xml:space="preserve"> </w:t>
-      </w:r>
-      <w:proofErr w:type="spellStart"/>
-      <w:r>
-        <w:t>salvarea</w:t>
-      </w:r>
-      <w:proofErr w:type="spellEnd"/>
-      <w:r>
-        <w:t xml:space="preserve"> </w:t>
-      </w:r>
-      <w:proofErr w:type="spellStart"/>
-      <w:r>
-        <w:t>datelor</w:t>
-      </w:r>
-      <w:proofErr w:type="spellEnd"/>
-    </w:p>
-    <w:p>
-      <w:proofErr w:type="spellStart"/>
-      <w:proofErr w:type="gramStart"/>
-      <w:r>
-        <w:t>Cand</w:t>
-      </w:r>
-      <w:proofErr w:type="spellEnd"/>
-      <w:r>
-        <w:t xml:space="preserve"> </w:t>
-      </w:r>
-      <w:proofErr w:type="spellStart"/>
-      <w:r>
-        <w:t>programul</w:t>
-      </w:r>
-      <w:proofErr w:type="spellEnd"/>
-      <w:r>
-        <w:t xml:space="preserve"> se </w:t>
-      </w:r>
-      <w:proofErr w:type="spellStart"/>
-      <w:r>
-        <w:t>termina</w:t>
-      </w:r>
-      <w:proofErr w:type="spellEnd"/>
-      <w:r>
-        <w:t xml:space="preserve">, </w:t>
-      </w:r>
-      <w:proofErr w:type="spellStart"/>
-      <w:r>
-        <w:t>datele</w:t>
-      </w:r>
-      <w:proofErr w:type="spellEnd"/>
-      <w:r>
-        <w:t xml:space="preserve"> se </w:t>
-      </w:r>
-      <w:proofErr w:type="spellStart"/>
-      <w:r>
-        <w:t>vor</w:t>
-      </w:r>
-      <w:proofErr w:type="spellEnd"/>
-      <w:r>
-        <w:t xml:space="preserve"> </w:t>
-      </w:r>
-      <w:proofErr w:type="spellStart"/>
-      <w:r>
-        <w:t>salva</w:t>
-      </w:r>
-      <w:proofErr w:type="spellEnd"/>
-      <w:r>
-        <w:t xml:space="preserve"> (</w:t>
-      </w:r>
-      <w:proofErr w:type="spellStart"/>
-      <w:r>
-        <w:t>serializa</w:t>
-      </w:r>
-      <w:proofErr w:type="spellEnd"/>
-      <w:r>
-        <w:t xml:space="preserve"> </w:t>
-      </w:r>
-      <w:proofErr w:type="spellStart"/>
-      <w:r>
-        <w:t>folosind</w:t>
-      </w:r>
-      <w:proofErr w:type="spellEnd"/>
-      <w:r>
-        <w:t xml:space="preserve"> pickle package) </w:t>
-      </w:r>
-      <w:proofErr w:type="spellStart"/>
-      <w:r>
-        <w:t>intr</w:t>
-      </w:r>
-      <w:proofErr w:type="spellEnd"/>
-      <w:r>
-        <w:t xml:space="preserve">-un </w:t>
-      </w:r>
-      <w:proofErr w:type="spellStart"/>
-      <w:r>
-        <w:t>fisier</w:t>
-      </w:r>
-      <w:proofErr w:type="spellEnd"/>
-      <w:r>
-        <w:t xml:space="preserve"> </w:t>
-      </w:r>
-      <w:proofErr w:type="spellStart"/>
-      <w:r>
-        <w:t>binar</w:t>
-      </w:r>
-      <w:proofErr w:type="spellEnd"/>
-      <w:r>
-        <w:t xml:space="preserve"> </w:t>
-      </w:r>
-      <w:proofErr w:type="spellStart"/>
-      <w:r>
-        <w:t>numit</w:t>
-      </w:r>
-      <w:proofErr w:type="spellEnd"/>
-      <w:r>
-        <w:t xml:space="preserve"> salvate.txt.</w:t>
-      </w:r>
-      <w:proofErr w:type="gramEnd"/>
-      <w:r>
-        <w:t xml:space="preserve"> </w:t>
-      </w:r>
-      <w:proofErr w:type="gramStart"/>
-      <w:r>
-        <w:t xml:space="preserve">De </w:t>
-      </w:r>
-      <w:proofErr w:type="spellStart"/>
-      <w:r>
-        <w:t>fiecare</w:t>
-      </w:r>
-      <w:proofErr w:type="spellEnd"/>
-      <w:r>
-        <w:t xml:space="preserve"> data </w:t>
-      </w:r>
-      <w:proofErr w:type="spellStart"/>
-      <w:r>
-        <w:t>cand</w:t>
-      </w:r>
-      <w:proofErr w:type="spellEnd"/>
-      <w:r>
-        <w:t xml:space="preserve"> </w:t>
-      </w:r>
-      <w:proofErr w:type="spellStart"/>
-      <w:r>
-        <w:t>incepe</w:t>
-      </w:r>
-      <w:proofErr w:type="spellEnd"/>
-      <w:r>
-        <w:t xml:space="preserve"> </w:t>
-      </w:r>
-      <w:proofErr w:type="spellStart"/>
-      <w:r>
-        <w:t>programul</w:t>
-      </w:r>
-      <w:proofErr w:type="spellEnd"/>
-      <w:r>
-        <w:t xml:space="preserve">, </w:t>
-      </w:r>
-      <w:proofErr w:type="spellStart"/>
-      <w:r>
-        <w:t>datele</w:t>
-      </w:r>
-      <w:proofErr w:type="spellEnd"/>
-      <w:r>
-        <w:t xml:space="preserve"> </w:t>
-      </w:r>
-      <w:proofErr w:type="spellStart"/>
-      <w:r>
-        <w:t>trebuie</w:t>
-      </w:r>
-      <w:proofErr w:type="spellEnd"/>
-      <w:r>
-        <w:t xml:space="preserve"> </w:t>
-      </w:r>
-      <w:proofErr w:type="spellStart"/>
-      <w:r>
-        <w:t>incarcate</w:t>
-      </w:r>
-      <w:proofErr w:type="spellEnd"/>
-      <w:r>
-        <w:t xml:space="preserve"> din </w:t>
-      </w:r>
-      <w:proofErr w:type="spellStart"/>
-      <w:r>
-        <w:t>fisier</w:t>
+      <w:r>
+        <w:t xml:space="preserve"> </w:t>
+      </w:r>
+      <w:proofErr w:type="spellStart"/>
+      <w:r>
+        <w:t>textString</w:t>
       </w:r>
       <w:proofErr w:type="spellEnd"/>
       <w:r>
         <w:t>.</w:t>
       </w:r>
-      <w:proofErr w:type="gramEnd"/>
-      <w:r>
-        <w:t xml:space="preserve"> </w:t>
-      </w:r>
-      <w:proofErr w:type="spellStart"/>
-      <w:r>
-        <w:t>Daca</w:t>
-      </w:r>
-      <w:proofErr w:type="spellEnd"/>
-      <w:r>
-        <w:t xml:space="preserve"> </w:t>
-      </w:r>
-      <w:proofErr w:type="spellStart"/>
-      <w:r>
-        <w:t>fisierul</w:t>
-      </w:r>
-      <w:proofErr w:type="spellEnd"/>
-      <w:r>
-        <w:t xml:space="preserve"> salvate.txt nu </w:t>
-      </w:r>
-      <w:proofErr w:type="spellStart"/>
-      <w:r>
-        <w:t>exista</w:t>
-      </w:r>
-      <w:proofErr w:type="spellEnd"/>
-      <w:r>
-        <w:t xml:space="preserve">, </w:t>
-      </w:r>
-      <w:proofErr w:type="spellStart"/>
-      <w:r>
-        <w:t>programul</w:t>
-      </w:r>
-      <w:proofErr w:type="spellEnd"/>
-      <w:r>
-        <w:t xml:space="preserve"> </w:t>
-      </w:r>
-      <w:proofErr w:type="spellStart"/>
-      <w:r>
-        <w:t>trebuie</w:t>
-      </w:r>
-      <w:proofErr w:type="spellEnd"/>
-      <w:r>
-        <w:t xml:space="preserve"> </w:t>
-      </w:r>
-      <w:proofErr w:type="spellStart"/>
-      <w:proofErr w:type="gramStart"/>
-      <w:r>
-        <w:t>sa</w:t>
-      </w:r>
-      <w:proofErr w:type="spellEnd"/>
-      <w:proofErr w:type="gramEnd"/>
-      <w:r>
-        <w:t xml:space="preserve"> </w:t>
-      </w:r>
-      <w:proofErr w:type="spellStart"/>
-      <w:r>
-        <w:t>creeze</w:t>
-      </w:r>
-      <w:proofErr w:type="spellEnd"/>
-      <w:r>
-        <w:t xml:space="preserve"> </w:t>
-      </w:r>
-      <w:proofErr w:type="spellStart"/>
-      <w:r>
-        <w:t>fisierul</w:t>
-      </w:r>
-      <w:proofErr w:type="spellEnd"/>
-      <w:r>
-        <w:t>.</w:t>
+      <w:r>
+        <w:br/>
+        <w:t>Remove @</w:t>
+      </w:r>
+      <w:proofErr w:type="spellStart"/>
+      <w:r>
+        <w:t>staticmethod</w:t>
+      </w:r>
+      <w:proofErr w:type="spellEnd"/>
+      <w:r>
+        <w:t xml:space="preserve"> and refactor</w:t>
       </w:r>
     </w:p>
     <w:sectPr>
